--- a/ind/docx/014.content.docx
+++ b/ind/docx/014.content.docx
@@ -141,13 +141,6 @@
         <w:rPr>
           <w:lang w:val="id_ID" w:bidi="id_ID"/>
         </w:rPr>
-      </w:r>
-      <w:r>
-        <w:rPr>
-          <w:i/>
-          <w:lang w:val="id_ID" w:bidi="id_ID"/>
-        </w:rPr>
-        <w:t>Ma'akha, Mabuk, Mahakuasa, Mahkota, Makedonia, Makhluk, Malaikat, Malakukan, Maleakhi, Malu, Manasye, Maria, Maria (saudara perempuan Marta), Maria Magdalena, Marta, Masalah, Matius, Mazmur, Media, Melahirkan, Melanggar, Melipatgandaan, Melkisedek, Memaafkan, Memahami, Memanggil, Memanggil, Membalas dendam, Membaptis, Membebaskan, Membebaskan, Membentuk, Memberi perintah, Memberontak, Membuang, Membuat menderita, Membungkuk, Memenuhi syarat, Memerintah, Memerintah, Memfis, Memiliki, Meminta, Meminta, Mempelai laki-laki, Memperbudak, Memperbudak, Menafsirkan, Menahbiskan, Menajiskan, Menanggung, Menasihati, Mencari, Menciptakan, Mencium, Mencobai, Mendamaikan, Mendeklarasikan, Menderita, Mendorong, Menebus, Menegur, Menerima, Mengaku, Mengakui, Mengandung, Mengawasi, Mengejek, Menggenapi, Menghapuskan, Menghasut, Menghibur, Menghujat, Menghukum, Mengikat, Mengkhianati, Menguasai, Menguburkan, Menguduskan, Mengurapi, Mengutuk, Meninggalkan, Meninggikan, Menipu, Menolak, Menugaskan, Menumbuk/mengirik, Menunjuk, Menyalibkan, Menyelamatkan, Menyucikan, Merenungkan, Mesekh, Mesir, Mesopotamia, Meterai, Mewarisi, Mezbah, Mezbah dupa, Midian, Mikha, Mikhael, Mimpi, Minggu, Miriam, Misael, Mizpa, Moab, Molekh, Mordekhai, Mulia, Munafik, Murid, Murka, Murni, Musa, Musuh</w:t>
       </w:r>
       <w:r>
         <w:rPr>
